--- a/ARAVINDH_ASSIGN14(decision_tree-Iris).docx
+++ b/ARAVINDH_ASSIGN14(decision_tree-Iris).docx
@@ -202,10 +202,29 @@
           <w:sz w:val="28"/>
           <w:szCs w:val="28"/>
         </w:rPr>
+        <w:t>CTREE:</w:t>
+      </w:r>
+    </w:p>
+    <w:p>
+      <w:pPr>
+        <w:rPr>
+          <w:b/>
+          <w:bCs/>
+          <w:sz w:val="28"/>
+          <w:szCs w:val="28"/>
+        </w:rPr>
+      </w:pPr>
+      <w:r>
+        <w:rPr>
+          <w:b/>
+          <w:bCs/>
+          <w:sz w:val="28"/>
+          <w:szCs w:val="28"/>
+        </w:rPr>
         <w:drawing>
-          <wp:inline distT="0" distB="0" distL="0" distR="0" wp14:anchorId="4EECD95E" wp14:editId="034CD374">
-            <wp:extent cx="6541225" cy="6278880"/>
-            <wp:effectExtent l="0" t="0" r="0" b="7620"/>
+          <wp:inline distT="0" distB="0" distL="0" distR="0" wp14:anchorId="7871FFE0" wp14:editId="714B7194">
+            <wp:extent cx="5731510" cy="3232150"/>
+            <wp:effectExtent l="0" t="0" r="2540" b="6350"/>
             <wp:docPr id="1" name="Picture 1"/>
             <wp:cNvGraphicFramePr>
               <a:graphicFrameLocks xmlns:a="http://schemas.openxmlformats.org/drawingml/2006/main" noChangeAspect="1"/>
@@ -226,7 +245,7 @@
                   <pic:spPr>
                     <a:xfrm>
                       <a:off x="0" y="0"/>
-                      <a:ext cx="6546039" cy="6283501"/>
+                      <a:ext cx="5731510" cy="3232150"/>
                     </a:xfrm>
                     <a:prstGeom prst="rect">
                       <a:avLst/>
@@ -248,32 +267,37 @@
           <w:szCs w:val="28"/>
         </w:rPr>
       </w:pPr>
-    </w:p>
-    <w:p>
-      <w:pPr>
-        <w:rPr>
-          <w:b/>
-          <w:bCs/>
-          <w:sz w:val="28"/>
-          <w:szCs w:val="28"/>
-        </w:rPr>
-      </w:pPr>
-      <w:r>
-        <w:rPr>
-          <w:b/>
-          <w:bCs/>
-          <w:sz w:val="28"/>
-          <w:szCs w:val="28"/>
-        </w:rPr>
-        <w:lastRenderedPageBreak/>
-        <w:t>Plot:</w:t>
-      </w:r>
-    </w:p>
-    <w:p>
-      <w:pPr>
-        <w:pBdr>
-          <w:bottom w:val="thinThickThinMediumGap" w:sz="18" w:space="1" w:color="auto"/>
-        </w:pBdr>
+      <w:r>
+        <w:rPr>
+          <w:b/>
+          <w:bCs/>
+          <w:sz w:val="28"/>
+          <w:szCs w:val="28"/>
+        </w:rPr>
+        <w:t xml:space="preserve"> </w:t>
+      </w:r>
+    </w:p>
+    <w:p>
+      <w:pPr>
+        <w:rPr>
+          <w:b/>
+          <w:bCs/>
+          <w:sz w:val="28"/>
+          <w:szCs w:val="28"/>
+        </w:rPr>
+      </w:pPr>
+      <w:r>
+        <w:rPr>
+          <w:b/>
+          <w:bCs/>
+          <w:sz w:val="28"/>
+          <w:szCs w:val="28"/>
+        </w:rPr>
+        <w:t>RPART:</w:t>
+      </w:r>
+    </w:p>
+    <w:p>
+      <w:pPr>
         <w:rPr>
           <w:b/>
           <w:bCs/>
@@ -289,10 +313,10 @@
           <w:szCs w:val="28"/>
         </w:rPr>
         <w:drawing>
-          <wp:inline distT="0" distB="0" distL="0" distR="0" wp14:anchorId="747A1D59" wp14:editId="2A229980">
-            <wp:extent cx="5731510" cy="3808095"/>
-            <wp:effectExtent l="0" t="0" r="2540" b="1905"/>
-            <wp:docPr id="2" name="Picture 2"/>
+          <wp:inline distT="0" distB="0" distL="0" distR="0" wp14:anchorId="44BAC999" wp14:editId="4C8203DE">
+            <wp:extent cx="5731510" cy="1392555"/>
+            <wp:effectExtent l="0" t="0" r="2540" b="0"/>
+            <wp:docPr id="14" name="Picture 14"/>
             <wp:cNvGraphicFramePr>
               <a:graphicFrameLocks xmlns:a="http://schemas.openxmlformats.org/drawingml/2006/main" noChangeAspect="1"/>
             </wp:cNvGraphicFramePr>
@@ -312,7 +336,7 @@
                   <pic:spPr>
                     <a:xfrm>
                       <a:off x="0" y="0"/>
-                      <a:ext cx="5731510" cy="3808095"/>
+                      <a:ext cx="5731510" cy="1392555"/>
                     </a:xfrm>
                     <a:prstGeom prst="rect">
                       <a:avLst/>
@@ -324,6 +348,630 @@
           </wp:inline>
         </w:drawing>
       </w:r>
+    </w:p>
+    <w:p>
+      <w:pPr>
+        <w:rPr>
+          <w:b/>
+          <w:bCs/>
+          <w:sz w:val="28"/>
+          <w:szCs w:val="28"/>
+        </w:rPr>
+      </w:pPr>
+    </w:p>
+    <w:p>
+      <w:pPr>
+        <w:rPr>
+          <w:b/>
+          <w:bCs/>
+          <w:sz w:val="28"/>
+          <w:szCs w:val="28"/>
+        </w:rPr>
+      </w:pPr>
+    </w:p>
+    <w:p>
+      <w:pPr>
+        <w:rPr>
+          <w:b/>
+          <w:bCs/>
+          <w:sz w:val="28"/>
+          <w:szCs w:val="28"/>
+        </w:rPr>
+      </w:pPr>
+    </w:p>
+    <w:p>
+      <w:pPr>
+        <w:rPr>
+          <w:b/>
+          <w:bCs/>
+          <w:sz w:val="28"/>
+          <w:szCs w:val="28"/>
+        </w:rPr>
+      </w:pPr>
+    </w:p>
+    <w:p>
+      <w:pPr>
+        <w:rPr>
+          <w:b/>
+          <w:bCs/>
+          <w:sz w:val="28"/>
+          <w:szCs w:val="28"/>
+        </w:rPr>
+      </w:pPr>
+      <w:r>
+        <w:rPr>
+          <w:b/>
+          <w:bCs/>
+          <w:sz w:val="28"/>
+          <w:szCs w:val="28"/>
+        </w:rPr>
+        <w:t>C 5.0:</w:t>
+      </w:r>
+    </w:p>
+    <w:p>
+      <w:pPr>
+        <w:rPr>
+          <w:b/>
+          <w:bCs/>
+          <w:sz w:val="28"/>
+          <w:szCs w:val="28"/>
+        </w:rPr>
+      </w:pPr>
+      <w:r>
+        <w:rPr>
+          <w:b/>
+          <w:bCs/>
+          <w:sz w:val="28"/>
+          <w:szCs w:val="28"/>
+        </w:rPr>
+        <w:drawing>
+          <wp:inline distT="0" distB="0" distL="0" distR="0" wp14:anchorId="0F241AA6" wp14:editId="182429D6">
+            <wp:extent cx="5731510" cy="1376680"/>
+            <wp:effectExtent l="0" t="0" r="2540" b="0"/>
+            <wp:docPr id="13" name="Picture 13"/>
+            <wp:cNvGraphicFramePr>
+              <a:graphicFrameLocks xmlns:a="http://schemas.openxmlformats.org/drawingml/2006/main" noChangeAspect="1"/>
+            </wp:cNvGraphicFramePr>
+            <a:graphic xmlns:a="http://schemas.openxmlformats.org/drawingml/2006/main">
+              <a:graphicData uri="http://schemas.openxmlformats.org/drawingml/2006/picture">
+                <pic:pic xmlns:pic="http://schemas.openxmlformats.org/drawingml/2006/picture">
+                  <pic:nvPicPr>
+                    <pic:cNvPr id="1" name=""/>
+                    <pic:cNvPicPr/>
+                  </pic:nvPicPr>
+                  <pic:blipFill>
+                    <a:blip r:embed="rId6"/>
+                    <a:stretch>
+                      <a:fillRect/>
+                    </a:stretch>
+                  </pic:blipFill>
+                  <pic:spPr>
+                    <a:xfrm>
+                      <a:off x="0" y="0"/>
+                      <a:ext cx="5731510" cy="1376680"/>
+                    </a:xfrm>
+                    <a:prstGeom prst="rect">
+                      <a:avLst/>
+                    </a:prstGeom>
+                  </pic:spPr>
+                </pic:pic>
+              </a:graphicData>
+            </a:graphic>
+          </wp:inline>
+        </w:drawing>
+      </w:r>
+    </w:p>
+    <w:p>
+      <w:pPr>
+        <w:rPr>
+          <w:b/>
+          <w:bCs/>
+          <w:sz w:val="28"/>
+          <w:szCs w:val="28"/>
+        </w:rPr>
+      </w:pPr>
+    </w:p>
+    <w:p>
+      <w:pPr>
+        <w:rPr>
+          <w:b/>
+          <w:bCs/>
+          <w:sz w:val="28"/>
+          <w:szCs w:val="28"/>
+        </w:rPr>
+      </w:pPr>
+      <w:r>
+        <w:rPr>
+          <w:b/>
+          <w:bCs/>
+          <w:sz w:val="28"/>
+          <w:szCs w:val="28"/>
+        </w:rPr>
+        <w:t>OUTPUTS:</w:t>
+      </w:r>
+    </w:p>
+    <w:p>
+      <w:pPr>
+        <w:rPr>
+          <w:b/>
+          <w:bCs/>
+          <w:sz w:val="28"/>
+          <w:szCs w:val="28"/>
+        </w:rPr>
+      </w:pPr>
+      <w:r>
+        <w:rPr>
+          <w:b/>
+          <w:bCs/>
+          <w:sz w:val="28"/>
+          <w:szCs w:val="28"/>
+        </w:rPr>
+        <w:t>Summary of dataset:</w:t>
+      </w:r>
+    </w:p>
+    <w:p>
+      <w:pPr>
+        <w:rPr>
+          <w:b/>
+          <w:bCs/>
+          <w:sz w:val="28"/>
+          <w:szCs w:val="28"/>
+        </w:rPr>
+      </w:pPr>
+      <w:r>
+        <w:rPr>
+          <w:b/>
+          <w:bCs/>
+          <w:sz w:val="28"/>
+          <w:szCs w:val="28"/>
+        </w:rPr>
+        <w:drawing>
+          <wp:inline distT="0" distB="0" distL="0" distR="0" wp14:anchorId="092933CF" wp14:editId="1C58C802">
+            <wp:extent cx="5731510" cy="932815"/>
+            <wp:effectExtent l="0" t="0" r="2540" b="635"/>
+            <wp:docPr id="5" name="Picture 5"/>
+            <wp:cNvGraphicFramePr>
+              <a:graphicFrameLocks xmlns:a="http://schemas.openxmlformats.org/drawingml/2006/main" noChangeAspect="1"/>
+            </wp:cNvGraphicFramePr>
+            <a:graphic xmlns:a="http://schemas.openxmlformats.org/drawingml/2006/main">
+              <a:graphicData uri="http://schemas.openxmlformats.org/drawingml/2006/picture">
+                <pic:pic xmlns:pic="http://schemas.openxmlformats.org/drawingml/2006/picture">
+                  <pic:nvPicPr>
+                    <pic:cNvPr id="1" name=""/>
+                    <pic:cNvPicPr/>
+                  </pic:nvPicPr>
+                  <pic:blipFill>
+                    <a:blip r:embed="rId7"/>
+                    <a:stretch>
+                      <a:fillRect/>
+                    </a:stretch>
+                  </pic:blipFill>
+                  <pic:spPr>
+                    <a:xfrm>
+                      <a:off x="0" y="0"/>
+                      <a:ext cx="5731510" cy="932815"/>
+                    </a:xfrm>
+                    <a:prstGeom prst="rect">
+                      <a:avLst/>
+                    </a:prstGeom>
+                  </pic:spPr>
+                </pic:pic>
+              </a:graphicData>
+            </a:graphic>
+          </wp:inline>
+        </w:drawing>
+      </w:r>
+    </w:p>
+    <w:p>
+      <w:pPr>
+        <w:rPr>
+          <w:b/>
+          <w:bCs/>
+          <w:sz w:val="28"/>
+          <w:szCs w:val="28"/>
+        </w:rPr>
+      </w:pPr>
+      <w:r>
+        <w:rPr>
+          <w:b/>
+          <w:bCs/>
+          <w:sz w:val="28"/>
+          <w:szCs w:val="28"/>
+        </w:rPr>
+        <w:t>Plot:</w:t>
+      </w:r>
+    </w:p>
+    <w:p>
+      <w:pPr>
+        <w:rPr>
+          <w:b/>
+          <w:bCs/>
+          <w:sz w:val="28"/>
+          <w:szCs w:val="28"/>
+        </w:rPr>
+      </w:pPr>
+      <w:r>
+        <w:rPr>
+          <w:b/>
+          <w:bCs/>
+          <w:sz w:val="28"/>
+          <w:szCs w:val="28"/>
+        </w:rPr>
+        <w:lastRenderedPageBreak/>
+        <w:drawing>
+          <wp:inline distT="0" distB="0" distL="0" distR="0" wp14:anchorId="172B4AD0" wp14:editId="6C9438B5">
+            <wp:extent cx="5250180" cy="4880236"/>
+            <wp:effectExtent l="0" t="0" r="7620" b="0"/>
+            <wp:docPr id="6" name="Picture 6"/>
+            <wp:cNvGraphicFramePr>
+              <a:graphicFrameLocks xmlns:a="http://schemas.openxmlformats.org/drawingml/2006/main" noChangeAspect="1"/>
+            </wp:cNvGraphicFramePr>
+            <a:graphic xmlns:a="http://schemas.openxmlformats.org/drawingml/2006/main">
+              <a:graphicData uri="http://schemas.openxmlformats.org/drawingml/2006/picture">
+                <pic:pic xmlns:pic="http://schemas.openxmlformats.org/drawingml/2006/picture">
+                  <pic:nvPicPr>
+                    <pic:cNvPr id="1" name=""/>
+                    <pic:cNvPicPr/>
+                  </pic:nvPicPr>
+                  <pic:blipFill>
+                    <a:blip r:embed="rId8"/>
+                    <a:stretch>
+                      <a:fillRect/>
+                    </a:stretch>
+                  </pic:blipFill>
+                  <pic:spPr>
+                    <a:xfrm>
+                      <a:off x="0" y="0"/>
+                      <a:ext cx="5278417" cy="4906483"/>
+                    </a:xfrm>
+                    <a:prstGeom prst="rect">
+                      <a:avLst/>
+                    </a:prstGeom>
+                  </pic:spPr>
+                </pic:pic>
+              </a:graphicData>
+            </a:graphic>
+          </wp:inline>
+        </w:drawing>
+      </w:r>
+    </w:p>
+    <w:p>
+      <w:pPr>
+        <w:rPr>
+          <w:b/>
+          <w:bCs/>
+          <w:sz w:val="28"/>
+          <w:szCs w:val="28"/>
+        </w:rPr>
+      </w:pPr>
+      <w:r>
+        <w:rPr>
+          <w:b/>
+          <w:bCs/>
+          <w:sz w:val="28"/>
+          <w:szCs w:val="28"/>
+        </w:rPr>
+        <w:lastRenderedPageBreak/>
+        <w:drawing>
+          <wp:inline distT="0" distB="0" distL="0" distR="0" wp14:anchorId="566C0C0C" wp14:editId="15DAFBD1">
+            <wp:extent cx="5731510" cy="5019040"/>
+            <wp:effectExtent l="0" t="0" r="2540" b="0"/>
+            <wp:docPr id="7" name="Picture 7"/>
+            <wp:cNvGraphicFramePr>
+              <a:graphicFrameLocks xmlns:a="http://schemas.openxmlformats.org/drawingml/2006/main" noChangeAspect="1"/>
+            </wp:cNvGraphicFramePr>
+            <a:graphic xmlns:a="http://schemas.openxmlformats.org/drawingml/2006/main">
+              <a:graphicData uri="http://schemas.openxmlformats.org/drawingml/2006/picture">
+                <pic:pic xmlns:pic="http://schemas.openxmlformats.org/drawingml/2006/picture">
+                  <pic:nvPicPr>
+                    <pic:cNvPr id="1" name=""/>
+                    <pic:cNvPicPr/>
+                  </pic:nvPicPr>
+                  <pic:blipFill>
+                    <a:blip r:embed="rId9"/>
+                    <a:stretch>
+                      <a:fillRect/>
+                    </a:stretch>
+                  </pic:blipFill>
+                  <pic:spPr>
+                    <a:xfrm>
+                      <a:off x="0" y="0"/>
+                      <a:ext cx="5731510" cy="5019040"/>
+                    </a:xfrm>
+                    <a:prstGeom prst="rect">
+                      <a:avLst/>
+                    </a:prstGeom>
+                  </pic:spPr>
+                </pic:pic>
+              </a:graphicData>
+            </a:graphic>
+          </wp:inline>
+        </w:drawing>
+      </w:r>
+    </w:p>
+    <w:p>
+      <w:pPr>
+        <w:rPr>
+          <w:b/>
+          <w:bCs/>
+          <w:sz w:val="28"/>
+          <w:szCs w:val="28"/>
+        </w:rPr>
+      </w:pPr>
+      <w:r>
+        <w:rPr>
+          <w:b/>
+          <w:bCs/>
+          <w:sz w:val="28"/>
+          <w:szCs w:val="28"/>
+        </w:rPr>
+        <w:drawing>
+          <wp:inline distT="0" distB="0" distL="0" distR="0" wp14:anchorId="370AB681" wp14:editId="7E3C4467">
+            <wp:extent cx="5731510" cy="3325495"/>
+            <wp:effectExtent l="0" t="0" r="2540" b="8255"/>
+            <wp:docPr id="8" name="Picture 8"/>
+            <wp:cNvGraphicFramePr>
+              <a:graphicFrameLocks xmlns:a="http://schemas.openxmlformats.org/drawingml/2006/main" noChangeAspect="1"/>
+            </wp:cNvGraphicFramePr>
+            <a:graphic xmlns:a="http://schemas.openxmlformats.org/drawingml/2006/main">
+              <a:graphicData uri="http://schemas.openxmlformats.org/drawingml/2006/picture">
+                <pic:pic xmlns:pic="http://schemas.openxmlformats.org/drawingml/2006/picture">
+                  <pic:nvPicPr>
+                    <pic:cNvPr id="1" name=""/>
+                    <pic:cNvPicPr/>
+                  </pic:nvPicPr>
+                  <pic:blipFill>
+                    <a:blip r:embed="rId10"/>
+                    <a:stretch>
+                      <a:fillRect/>
+                    </a:stretch>
+                  </pic:blipFill>
+                  <pic:spPr>
+                    <a:xfrm>
+                      <a:off x="0" y="0"/>
+                      <a:ext cx="5731510" cy="3325495"/>
+                    </a:xfrm>
+                    <a:prstGeom prst="rect">
+                      <a:avLst/>
+                    </a:prstGeom>
+                  </pic:spPr>
+                </pic:pic>
+              </a:graphicData>
+            </a:graphic>
+          </wp:inline>
+        </w:drawing>
+      </w:r>
+    </w:p>
+    <w:p>
+      <w:pPr>
+        <w:rPr>
+          <w:b/>
+          <w:bCs/>
+          <w:sz w:val="28"/>
+          <w:szCs w:val="28"/>
+        </w:rPr>
+      </w:pPr>
+      <w:r>
+        <w:rPr>
+          <w:b/>
+          <w:bCs/>
+          <w:sz w:val="28"/>
+          <w:szCs w:val="28"/>
+        </w:rPr>
+        <w:lastRenderedPageBreak/>
+        <w:drawing>
+          <wp:inline distT="0" distB="0" distL="0" distR="0" wp14:anchorId="2F3F908C" wp14:editId="64603046">
+            <wp:extent cx="5731510" cy="3013075"/>
+            <wp:effectExtent l="0" t="0" r="2540" b="0"/>
+            <wp:docPr id="9" name="Picture 9"/>
+            <wp:cNvGraphicFramePr>
+              <a:graphicFrameLocks xmlns:a="http://schemas.openxmlformats.org/drawingml/2006/main" noChangeAspect="1"/>
+            </wp:cNvGraphicFramePr>
+            <a:graphic xmlns:a="http://schemas.openxmlformats.org/drawingml/2006/main">
+              <a:graphicData uri="http://schemas.openxmlformats.org/drawingml/2006/picture">
+                <pic:pic xmlns:pic="http://schemas.openxmlformats.org/drawingml/2006/picture">
+                  <pic:nvPicPr>
+                    <pic:cNvPr id="1" name=""/>
+                    <pic:cNvPicPr/>
+                  </pic:nvPicPr>
+                  <pic:blipFill>
+                    <a:blip r:embed="rId11"/>
+                    <a:stretch>
+                      <a:fillRect/>
+                    </a:stretch>
+                  </pic:blipFill>
+                  <pic:spPr>
+                    <a:xfrm>
+                      <a:off x="0" y="0"/>
+                      <a:ext cx="5731510" cy="3013075"/>
+                    </a:xfrm>
+                    <a:prstGeom prst="rect">
+                      <a:avLst/>
+                    </a:prstGeom>
+                  </pic:spPr>
+                </pic:pic>
+              </a:graphicData>
+            </a:graphic>
+          </wp:inline>
+        </w:drawing>
+      </w:r>
+    </w:p>
+    <w:p>
+      <w:pPr>
+        <w:rPr>
+          <w:b/>
+          <w:bCs/>
+          <w:sz w:val="28"/>
+          <w:szCs w:val="28"/>
+        </w:rPr>
+      </w:pPr>
+      <w:proofErr w:type="spellStart"/>
+      <w:r>
+        <w:rPr>
+          <w:b/>
+          <w:bCs/>
+          <w:sz w:val="28"/>
+          <w:szCs w:val="28"/>
+        </w:rPr>
+        <w:t>Ctree</w:t>
+      </w:r>
+      <w:proofErr w:type="spellEnd"/>
+      <w:r>
+        <w:rPr>
+          <w:b/>
+          <w:bCs/>
+          <w:sz w:val="28"/>
+          <w:szCs w:val="28"/>
+        </w:rPr>
+        <w:t>:</w:t>
+      </w:r>
+    </w:p>
+    <w:p>
+      <w:pPr>
+        <w:rPr>
+          <w:b/>
+          <w:bCs/>
+          <w:sz w:val="28"/>
+          <w:szCs w:val="28"/>
+        </w:rPr>
+      </w:pPr>
+      <w:r>
+        <w:rPr>
+          <w:b/>
+          <w:bCs/>
+          <w:sz w:val="28"/>
+          <w:szCs w:val="28"/>
+        </w:rPr>
+        <w:drawing>
+          <wp:inline distT="0" distB="0" distL="0" distR="0" wp14:anchorId="3F4BDCBC" wp14:editId="5A5D7F61">
+            <wp:extent cx="5731510" cy="5247005"/>
+            <wp:effectExtent l="0" t="0" r="2540" b="0"/>
+            <wp:docPr id="10" name="Picture 10"/>
+            <wp:cNvGraphicFramePr>
+              <a:graphicFrameLocks xmlns:a="http://schemas.openxmlformats.org/drawingml/2006/main" noChangeAspect="1"/>
+            </wp:cNvGraphicFramePr>
+            <a:graphic xmlns:a="http://schemas.openxmlformats.org/drawingml/2006/main">
+              <a:graphicData uri="http://schemas.openxmlformats.org/drawingml/2006/picture">
+                <pic:pic xmlns:pic="http://schemas.openxmlformats.org/drawingml/2006/picture">
+                  <pic:nvPicPr>
+                    <pic:cNvPr id="1" name=""/>
+                    <pic:cNvPicPr/>
+                  </pic:nvPicPr>
+                  <pic:blipFill>
+                    <a:blip r:embed="rId12"/>
+                    <a:stretch>
+                      <a:fillRect/>
+                    </a:stretch>
+                  </pic:blipFill>
+                  <pic:spPr>
+                    <a:xfrm>
+                      <a:off x="0" y="0"/>
+                      <a:ext cx="5731510" cy="5247005"/>
+                    </a:xfrm>
+                    <a:prstGeom prst="rect">
+                      <a:avLst/>
+                    </a:prstGeom>
+                  </pic:spPr>
+                </pic:pic>
+              </a:graphicData>
+            </a:graphic>
+          </wp:inline>
+        </w:drawing>
+      </w:r>
+    </w:p>
+    <w:p>
+      <w:pPr>
+        <w:rPr>
+          <w:b/>
+          <w:bCs/>
+          <w:sz w:val="28"/>
+          <w:szCs w:val="28"/>
+        </w:rPr>
+      </w:pPr>
+      <w:proofErr w:type="spellStart"/>
+      <w:r>
+        <w:rPr>
+          <w:b/>
+          <w:bCs/>
+          <w:sz w:val="28"/>
+          <w:szCs w:val="28"/>
+        </w:rPr>
+        <w:lastRenderedPageBreak/>
+        <w:t>Rpart</w:t>
+      </w:r>
+      <w:proofErr w:type="spellEnd"/>
+      <w:r>
+        <w:rPr>
+          <w:b/>
+          <w:bCs/>
+          <w:sz w:val="28"/>
+          <w:szCs w:val="28"/>
+        </w:rPr>
+        <w:t>:</w:t>
+      </w:r>
+    </w:p>
+    <w:p>
+      <w:pPr>
+        <w:rPr>
+          <w:b/>
+          <w:bCs/>
+          <w:sz w:val="28"/>
+          <w:szCs w:val="28"/>
+        </w:rPr>
+      </w:pPr>
+      <w:r>
+        <w:rPr>
+          <w:b/>
+          <w:bCs/>
+          <w:sz w:val="28"/>
+          <w:szCs w:val="28"/>
+        </w:rPr>
+        <w:drawing>
+          <wp:inline distT="0" distB="0" distL="0" distR="0" wp14:anchorId="6D02D078" wp14:editId="1794F77B">
+            <wp:extent cx="5731510" cy="5293995"/>
+            <wp:effectExtent l="0" t="0" r="2540" b="1905"/>
+            <wp:docPr id="11" name="Picture 11"/>
+            <wp:cNvGraphicFramePr>
+              <a:graphicFrameLocks xmlns:a="http://schemas.openxmlformats.org/drawingml/2006/main" noChangeAspect="1"/>
+            </wp:cNvGraphicFramePr>
+            <a:graphic xmlns:a="http://schemas.openxmlformats.org/drawingml/2006/main">
+              <a:graphicData uri="http://schemas.openxmlformats.org/drawingml/2006/picture">
+                <pic:pic xmlns:pic="http://schemas.openxmlformats.org/drawingml/2006/picture">
+                  <pic:nvPicPr>
+                    <pic:cNvPr id="1" name=""/>
+                    <pic:cNvPicPr/>
+                  </pic:nvPicPr>
+                  <pic:blipFill>
+                    <a:blip r:embed="rId13"/>
+                    <a:stretch>
+                      <a:fillRect/>
+                    </a:stretch>
+                  </pic:blipFill>
+                  <pic:spPr>
+                    <a:xfrm>
+                      <a:off x="0" y="0"/>
+                      <a:ext cx="5731510" cy="5293995"/>
+                    </a:xfrm>
+                    <a:prstGeom prst="rect">
+                      <a:avLst/>
+                    </a:prstGeom>
+                  </pic:spPr>
+                </pic:pic>
+              </a:graphicData>
+            </a:graphic>
+          </wp:inline>
+        </w:drawing>
+      </w:r>
+    </w:p>
+    <w:p>
+      <w:pPr>
+        <w:rPr>
+          <w:b/>
+          <w:bCs/>
+          <w:sz w:val="28"/>
+          <w:szCs w:val="28"/>
+        </w:rPr>
+      </w:pPr>
     </w:p>
     <w:p>
       <w:pPr>
